--- a/Assign1/Part III - Incremental and Agile Rational Draft 1.docx
+++ b/Assign1/Part III - Incremental and Agile Rational Draft 1.docx
@@ -131,7 +131,32 @@
         <w:rPr>
           <w:sz w:val="24"/>
         </w:rPr>
-        <w:t xml:space="preserve"> to value individuals and interactions over processes and tools, working software over comprehensive documentation, customer collaboration over contract negotiation, and responding to change over following a plan” (Abrahamson, et al. 2002). This fits with our priority of getting a working game out to market quickly. Also with our first release we should be getting customer feedback and using agile methods will allow us to respond to these in our next increment quickly.</w:t>
+        <w:t xml:space="preserve"> to value individuals and interactions over processes and tools, working software over comprehensive documentation, customer collaboration over contract negotiation, and responding to change over following a plan” (Abrahamson, et al. 2002). This fits with our priority of getting a working game out to market quickly. </w:t>
+      </w:r>
+      <w:r>
+        <w:rPr>
+          <w:sz w:val="24"/>
+        </w:rPr>
+        <w:t>Also,</w:t>
+      </w:r>
+      <w:r>
+        <w:rPr>
+          <w:sz w:val="24"/>
+        </w:rPr>
+        <w:t xml:space="preserve"> with our first release we should be getting customer feedback and using agile methods will allow us to respond to these in our </w:t>
+      </w:r>
+      <w:r>
+        <w:rPr>
+          <w:sz w:val="24"/>
+        </w:rPr>
+        <w:lastRenderedPageBreak/>
+        <w:t>next increment quickly.</w:t>
+      </w:r>
+      <w:r>
+        <w:rPr>
+          <w:sz w:val="24"/>
+        </w:rPr>
+        <w:t xml:space="preserve"> These reasons support our choice to use a Incremental Process with the Agile Model.</w:t>
       </w:r>
       <w:bookmarkStart w:id="0" w:name="_GoBack"/>
       <w:bookmarkEnd w:id="0"/>
